--- a/Document Word/Projet Arbre de Noël.docx
+++ b/Document Word/Projet Arbre de Noël.docx
@@ -247,7 +247,7 @@
           <w:r>
             <w:fldChar w:fldCharType="separate"/>
           </w:r>
-          <w:hyperlink w:anchor="_Toc59133353" w:history="1">
+          <w:hyperlink w:anchor="_Toc59198315" w:history="1">
             <w:r>
               <w:rPr>
                 <w:rStyle w:val="Lienhypertexte"/>
@@ -289,7 +289,7 @@
                 <w:noProof/>
                 <w:webHidden/>
               </w:rPr>
-              <w:instrText xml:space="preserve"> PAGEREF _Toc59133353 \h </w:instrText>
+              <w:instrText xml:space="preserve"> PAGEREF _Toc59198315 \h </w:instrText>
             </w:r>
             <w:r>
               <w:rPr>
@@ -333,7 +333,7 @@
               <w:lang w:eastAsia="fr-FR"/>
             </w:rPr>
           </w:pPr>
-          <w:hyperlink w:anchor="_Toc59133354" w:history="1">
+          <w:hyperlink w:anchor="_Toc59198316" w:history="1">
             <w:r>
               <w:rPr>
                 <w:rStyle w:val="Lienhypertexte"/>
@@ -375,7 +375,7 @@
                 <w:noProof/>
                 <w:webHidden/>
               </w:rPr>
-              <w:instrText xml:space="preserve"> PAGEREF _Toc59133354 \h </w:instrText>
+              <w:instrText xml:space="preserve"> PAGEREF _Toc59198316 \h </w:instrText>
             </w:r>
             <w:r>
               <w:rPr>
@@ -419,7 +419,7 @@
               <w:lang w:eastAsia="fr-FR"/>
             </w:rPr>
           </w:pPr>
-          <w:hyperlink w:anchor="_Toc59133355" w:history="1">
+          <w:hyperlink w:anchor="_Toc59198317" w:history="1">
             <w:r>
               <w:rPr>
                 <w:rStyle w:val="Lienhypertexte"/>
@@ -461,7 +461,7 @@
                 <w:noProof/>
                 <w:webHidden/>
               </w:rPr>
-              <w:instrText xml:space="preserve"> PAGEREF _Toc59133355 \h </w:instrText>
+              <w:instrText xml:space="preserve"> PAGEREF _Toc59198317 \h </w:instrText>
             </w:r>
             <w:r>
               <w:rPr>
@@ -505,7 +505,7 @@
               <w:lang w:eastAsia="fr-FR"/>
             </w:rPr>
           </w:pPr>
-          <w:hyperlink w:anchor="_Toc59133356" w:history="1">
+          <w:hyperlink w:anchor="_Toc59198318" w:history="1">
             <w:r>
               <w:rPr>
                 <w:rStyle w:val="Lienhypertexte"/>
@@ -547,7 +547,7 @@
                 <w:noProof/>
                 <w:webHidden/>
               </w:rPr>
-              <w:instrText xml:space="preserve"> PAGEREF _Toc59133356 \h </w:instrText>
+              <w:instrText xml:space="preserve"> PAGEREF _Toc59198318 \h </w:instrText>
             </w:r>
             <w:r>
               <w:rPr>
@@ -591,7 +591,7 @@
               <w:lang w:eastAsia="fr-FR"/>
             </w:rPr>
           </w:pPr>
-          <w:hyperlink w:anchor="_Toc59133357" w:history="1">
+          <w:hyperlink w:anchor="_Toc59198319" w:history="1">
             <w:r>
               <w:rPr>
                 <w:rStyle w:val="Lienhypertexte"/>
@@ -633,7 +633,7 @@
                 <w:noProof/>
                 <w:webHidden/>
               </w:rPr>
-              <w:instrText xml:space="preserve"> PAGEREF _Toc59133357 \h </w:instrText>
+              <w:instrText xml:space="preserve"> PAGEREF _Toc59198319 \h </w:instrText>
             </w:r>
             <w:r>
               <w:rPr>
@@ -677,7 +677,7 @@
               <w:lang w:eastAsia="fr-FR"/>
             </w:rPr>
           </w:pPr>
-          <w:hyperlink w:anchor="_Toc59133358" w:history="1">
+          <w:hyperlink w:anchor="_Toc59198320" w:history="1">
             <w:r>
               <w:rPr>
                 <w:rStyle w:val="Lienhypertexte"/>
@@ -719,7 +719,7 @@
                 <w:noProof/>
                 <w:webHidden/>
               </w:rPr>
-              <w:instrText xml:space="preserve"> PAGEREF _Toc59133358 \h </w:instrText>
+              <w:instrText xml:space="preserve"> PAGEREF _Toc59198320 \h </w:instrText>
             </w:r>
             <w:r>
               <w:rPr>
@@ -763,7 +763,7 @@
               <w:lang w:eastAsia="fr-FR"/>
             </w:rPr>
           </w:pPr>
-          <w:hyperlink w:anchor="_Toc59133359" w:history="1">
+          <w:hyperlink w:anchor="_Toc59198321" w:history="1">
             <w:r>
               <w:rPr>
                 <w:rStyle w:val="Lienhypertexte"/>
@@ -784,7 +784,7 @@
                 <w:rStyle w:val="Lienhypertexte"/>
                 <w:noProof/>
               </w:rPr>
-              <w:t>Rendus attendus : Team Workflow</w:t>
+              <w:t>Critères de réalisation</w:t>
             </w:r>
             <w:r>
               <w:rPr>
@@ -805,7 +805,7 @@
                 <w:noProof/>
                 <w:webHidden/>
               </w:rPr>
-              <w:instrText xml:space="preserve"> PAGEREF _Toc59133359 \h </w:instrText>
+              <w:instrText xml:space="preserve"> PAGEREF _Toc59198321 \h </w:instrText>
             </w:r>
             <w:r>
               <w:rPr>
@@ -849,7 +849,7 @@
               <w:lang w:eastAsia="fr-FR"/>
             </w:rPr>
           </w:pPr>
-          <w:hyperlink w:anchor="_Toc59133360" w:history="1">
+          <w:hyperlink w:anchor="_Toc59198322" w:history="1">
             <w:r>
               <w:rPr>
                 <w:rStyle w:val="Lienhypertexte"/>
@@ -870,7 +870,7 @@
                 <w:rStyle w:val="Lienhypertexte"/>
                 <w:noProof/>
               </w:rPr>
-              <w:t>Niveau 1 – Le sapin à 3 étages</w:t>
+              <w:t>Rendus attendus : Team Workflow</w:t>
             </w:r>
             <w:r>
               <w:rPr>
@@ -891,7 +891,7 @@
                 <w:noProof/>
                 <w:webHidden/>
               </w:rPr>
-              <w:instrText xml:space="preserve"> PAGEREF _Toc59133360 \h </w:instrText>
+              <w:instrText xml:space="preserve"> PAGEREF _Toc59198322 \h </w:instrText>
             </w:r>
             <w:r>
               <w:rPr>
@@ -912,77 +912,6 @@
                 <w:webHidden/>
               </w:rPr>
               <w:t>4</w:t>
-            </w:r>
-            <w:r>
-              <w:rPr>
-                <w:noProof/>
-                <w:webHidden/>
-              </w:rPr>
-              <w:fldChar w:fldCharType="end"/>
-            </w:r>
-          </w:hyperlink>
-        </w:p>
-        <w:p>
-          <w:pPr>
-            <w:pStyle w:val="TM3"/>
-            <w:tabs>
-              <w:tab w:val="right" w:leader="dot" w:pos="9062"/>
-            </w:tabs>
-            <w:rPr>
-              <w:rFonts w:eastAsiaTheme="minorEastAsia"/>
-              <w:noProof/>
-              <w:lang w:eastAsia="fr-FR"/>
-            </w:rPr>
-          </w:pPr>
-          <w:hyperlink w:anchor="_Toc59133361" w:history="1">
-            <w:r>
-              <w:rPr>
-                <w:rStyle w:val="Lienhypertexte"/>
-                <w:noProof/>
-                <w:lang w:val="en-US"/>
-              </w:rPr>
-              <w:t>Algorithm of Level 1:</w:t>
-            </w:r>
-            <w:r>
-              <w:rPr>
-                <w:noProof/>
-                <w:webHidden/>
-              </w:rPr>
-              <w:tab/>
-            </w:r>
-            <w:r>
-              <w:rPr>
-                <w:noProof/>
-                <w:webHidden/>
-              </w:rPr>
-              <w:fldChar w:fldCharType="begin"/>
-            </w:r>
-            <w:r>
-              <w:rPr>
-                <w:noProof/>
-                <w:webHidden/>
-              </w:rPr>
-              <w:instrText xml:space="preserve"> PAGEREF _Toc59133361 \h </w:instrText>
-            </w:r>
-            <w:r>
-              <w:rPr>
-                <w:noProof/>
-                <w:webHidden/>
-              </w:rPr>
-            </w:r>
-            <w:r>
-              <w:rPr>
-                <w:noProof/>
-                <w:webHidden/>
-              </w:rPr>
-              <w:fldChar w:fldCharType="separate"/>
-            </w:r>
-            <w:r>
-              <w:rPr>
-                <w:noProof/>
-                <w:webHidden/>
-              </w:rPr>
-              <w:t>5</w:t>
             </w:r>
             <w:r>
               <w:rPr>
@@ -1006,12 +935,11 @@
               <w:lang w:eastAsia="fr-FR"/>
             </w:rPr>
           </w:pPr>
-          <w:hyperlink w:anchor="_Toc59133362" w:history="1">
+          <w:hyperlink w:anchor="_Toc59198323" w:history="1">
             <w:r>
               <w:rPr>
                 <w:rStyle w:val="Lienhypertexte"/>
                 <w:noProof/>
-                <w:lang w:val="en-US"/>
               </w:rPr>
               <w:t>2.3</w:t>
             </w:r>
@@ -1027,9 +955,8 @@
               <w:rPr>
                 <w:rStyle w:val="Lienhypertexte"/>
                 <w:noProof/>
-                <w:lang w:val="en-US"/>
-              </w:rPr>
-              <w:t>Niveau 2 – Tronc</w:t>
+              </w:rPr>
+              <w:t>Niveau 1 – Le sapin à 3 étages</w:t>
             </w:r>
             <w:r>
               <w:rPr>
@@ -1050,7 +977,7 @@
                 <w:noProof/>
                 <w:webHidden/>
               </w:rPr>
-              <w:instrText xml:space="preserve"> PAGEREF _Toc59133362 \h </w:instrText>
+              <w:instrText xml:space="preserve"> PAGEREF _Toc59198323 \h </w:instrText>
             </w:r>
             <w:r>
               <w:rPr>
@@ -1070,7 +997,7 @@
                 <w:noProof/>
                 <w:webHidden/>
               </w:rPr>
-              <w:t>6</w:t>
+              <w:t>5</w:t>
             </w:r>
             <w:r>
               <w:rPr>
@@ -1093,13 +1020,14 @@
               <w:lang w:eastAsia="fr-FR"/>
             </w:rPr>
           </w:pPr>
-          <w:hyperlink w:anchor="_Toc59133363" w:history="1">
+          <w:hyperlink w:anchor="_Toc59198324" w:history="1">
             <w:r>
               <w:rPr>
                 <w:rStyle w:val="Lienhypertexte"/>
                 <w:noProof/>
-              </w:rPr>
-              <w:t>Algorithm of Level 2:</w:t>
+                <w:lang w:val="en-US"/>
+              </w:rPr>
+              <w:t>Algorithm of Level 1:</w:t>
             </w:r>
             <w:r>
               <w:rPr>
@@ -1120,7 +1048,7 @@
                 <w:noProof/>
                 <w:webHidden/>
               </w:rPr>
-              <w:instrText xml:space="preserve"> PAGEREF _Toc59133363 \h </w:instrText>
+              <w:instrText xml:space="preserve"> PAGEREF _Toc59198324 \h </w:instrText>
             </w:r>
             <w:r>
               <w:rPr>
@@ -1140,7 +1068,7 @@
                 <w:noProof/>
                 <w:webHidden/>
               </w:rPr>
-              <w:t>6</w:t>
+              <w:t>5</w:t>
             </w:r>
             <w:r>
               <w:rPr>
@@ -1164,7 +1092,7 @@
               <w:lang w:eastAsia="fr-FR"/>
             </w:rPr>
           </w:pPr>
-          <w:hyperlink w:anchor="_Toc59133364" w:history="1">
+          <w:hyperlink w:anchor="_Toc59198325" w:history="1">
             <w:r>
               <w:rPr>
                 <w:rStyle w:val="Lienhypertexte"/>
@@ -1187,7 +1115,7 @@
                 <w:noProof/>
                 <w:lang w:val="en-US"/>
               </w:rPr>
-              <w:t>Niveau 3 – Guirlandes</w:t>
+              <w:t>Niveau 2 – Tronc</w:t>
             </w:r>
             <w:r>
               <w:rPr>
@@ -1208,7 +1136,7 @@
                 <w:noProof/>
                 <w:webHidden/>
               </w:rPr>
-              <w:instrText xml:space="preserve"> PAGEREF _Toc59133364 \h </w:instrText>
+              <w:instrText xml:space="preserve"> PAGEREF _Toc59198325 \h </w:instrText>
             </w:r>
             <w:r>
               <w:rPr>
@@ -1251,14 +1179,14 @@
               <w:lang w:eastAsia="fr-FR"/>
             </w:rPr>
           </w:pPr>
-          <w:hyperlink w:anchor="_Toc59133365" w:history="1">
+          <w:hyperlink w:anchor="_Toc59198326" w:history="1">
             <w:r>
               <w:rPr>
                 <w:rStyle w:val="Lienhypertexte"/>
                 <w:noProof/>
                 <w:lang w:val="en-US"/>
               </w:rPr>
-              <w:t>Algorithm of Level 3 :</w:t>
+              <w:t>Algorithm of Level 2:</w:t>
             </w:r>
             <w:r>
               <w:rPr>
@@ -1279,7 +1207,7 @@
                 <w:noProof/>
                 <w:webHidden/>
               </w:rPr>
-              <w:instrText xml:space="preserve"> PAGEREF _Toc59133365 \h </w:instrText>
+              <w:instrText xml:space="preserve"> PAGEREF _Toc59198326 \h </w:instrText>
             </w:r>
             <w:r>
               <w:rPr>
@@ -1299,7 +1227,7 @@
                 <w:noProof/>
                 <w:webHidden/>
               </w:rPr>
-              <w:t>8</w:t>
+              <w:t>7</w:t>
             </w:r>
             <w:r>
               <w:rPr>
@@ -1323,7 +1251,7 @@
               <w:lang w:eastAsia="fr-FR"/>
             </w:rPr>
           </w:pPr>
-          <w:hyperlink w:anchor="_Toc59133366" w:history="1">
+          <w:hyperlink w:anchor="_Toc59198327" w:history="1">
             <w:r>
               <w:rPr>
                 <w:rStyle w:val="Lienhypertexte"/>
@@ -1346,7 +1274,7 @@
                 <w:noProof/>
                 <w:lang w:val="en-US"/>
               </w:rPr>
-              <w:t>Niveau 4 – Boules de Noël</w:t>
+              <w:t>Niveau 3 – Guirlandes</w:t>
             </w:r>
             <w:r>
               <w:rPr>
@@ -1367,7 +1295,7 @@
                 <w:noProof/>
                 <w:webHidden/>
               </w:rPr>
-              <w:instrText xml:space="preserve"> PAGEREF _Toc59133366 \h </w:instrText>
+              <w:instrText xml:space="preserve"> PAGEREF _Toc59198327 \h </w:instrText>
             </w:r>
             <w:r>
               <w:rPr>
@@ -1387,7 +1315,7 @@
                 <w:noProof/>
                 <w:webHidden/>
               </w:rPr>
-              <w:t>9</w:t>
+              <w:t>8</w:t>
             </w:r>
             <w:r>
               <w:rPr>
@@ -1410,13 +1338,14 @@
               <w:lang w:eastAsia="fr-FR"/>
             </w:rPr>
           </w:pPr>
-          <w:hyperlink w:anchor="_Toc59133367" w:history="1">
+          <w:hyperlink w:anchor="_Toc59198328" w:history="1">
             <w:r>
               <w:rPr>
                 <w:rStyle w:val="Lienhypertexte"/>
                 <w:noProof/>
-              </w:rPr>
-              <w:t>Algorithm of Level 4 :</w:t>
+                <w:lang w:val="en-US"/>
+              </w:rPr>
+              <w:t>Algorithm of Level 3 :</w:t>
             </w:r>
             <w:r>
               <w:rPr>
@@ -1437,7 +1366,7 @@
                 <w:noProof/>
                 <w:webHidden/>
               </w:rPr>
-              <w:instrText xml:space="preserve"> PAGEREF _Toc59133367 \h </w:instrText>
+              <w:instrText xml:space="preserve"> PAGEREF _Toc59198328 \h </w:instrText>
             </w:r>
             <w:r>
               <w:rPr>
@@ -1457,7 +1386,7 @@
                 <w:noProof/>
                 <w:webHidden/>
               </w:rPr>
-              <w:t>9</w:t>
+              <w:t>8</w:t>
             </w:r>
             <w:r>
               <w:rPr>
@@ -1481,11 +1410,12 @@
               <w:lang w:eastAsia="fr-FR"/>
             </w:rPr>
           </w:pPr>
-          <w:hyperlink w:anchor="_Toc59133368" w:history="1">
+          <w:hyperlink w:anchor="_Toc59198329" w:history="1">
             <w:r>
               <w:rPr>
                 <w:rStyle w:val="Lienhypertexte"/>
                 <w:noProof/>
+                <w:lang w:val="en-US"/>
               </w:rPr>
               <w:t>2.6</w:t>
             </w:r>
@@ -1501,8 +1431,9 @@
               <w:rPr>
                 <w:rStyle w:val="Lienhypertexte"/>
                 <w:noProof/>
-              </w:rPr>
-              <w:t>Niveau 5 – L’étoile finale de la mort !</w:t>
+                <w:lang w:val="en-US"/>
+              </w:rPr>
+              <w:t>Niveau 4 – Boules de Noël</w:t>
             </w:r>
             <w:r>
               <w:rPr>
@@ -1523,7 +1454,7 @@
                 <w:noProof/>
                 <w:webHidden/>
               </w:rPr>
-              <w:instrText xml:space="preserve"> PAGEREF _Toc59133368 \h </w:instrText>
+              <w:instrText xml:space="preserve"> PAGEREF _Toc59198329 \h </w:instrText>
             </w:r>
             <w:r>
               <w:rPr>
@@ -1543,7 +1474,7 @@
                 <w:noProof/>
                 <w:webHidden/>
               </w:rPr>
-              <w:t>11</w:t>
+              <w:t>10</w:t>
             </w:r>
             <w:r>
               <w:rPr>
@@ -1566,14 +1497,14 @@
               <w:lang w:eastAsia="fr-FR"/>
             </w:rPr>
           </w:pPr>
-          <w:hyperlink w:anchor="_Toc59133369" w:history="1">
+          <w:hyperlink w:anchor="_Toc59198330" w:history="1">
             <w:r>
               <w:rPr>
                 <w:rStyle w:val="Lienhypertexte"/>
                 <w:noProof/>
                 <w:lang w:val="en-US"/>
               </w:rPr>
-              <w:t>Algorithm of Level 5 :</w:t>
+              <w:t>Algorithm of Level 4 :</w:t>
             </w:r>
             <w:r>
               <w:rPr>
@@ -1594,7 +1525,7 @@
                 <w:noProof/>
                 <w:webHidden/>
               </w:rPr>
-              <w:instrText xml:space="preserve"> PAGEREF _Toc59133369 \h </w:instrText>
+              <w:instrText xml:space="preserve"> PAGEREF _Toc59198330 \h </w:instrText>
             </w:r>
             <w:r>
               <w:rPr>
@@ -1614,7 +1545,7 @@
                 <w:noProof/>
                 <w:webHidden/>
               </w:rPr>
-              <w:t>12</w:t>
+              <w:t>10</w:t>
             </w:r>
             <w:r>
               <w:rPr>
@@ -1638,7 +1569,7 @@
               <w:lang w:eastAsia="fr-FR"/>
             </w:rPr>
           </w:pPr>
-          <w:hyperlink w:anchor="_Toc59133370" w:history="1">
+          <w:hyperlink w:anchor="_Toc59198331" w:history="1">
             <w:r>
               <w:rPr>
                 <w:rStyle w:val="Lienhypertexte"/>
@@ -1659,6 +1590,163 @@
                 <w:rStyle w:val="Lienhypertexte"/>
                 <w:noProof/>
               </w:rPr>
+              <w:t>Niveau 5 – L’étoile finale de la mort !</w:t>
+            </w:r>
+            <w:r>
+              <w:rPr>
+                <w:noProof/>
+                <w:webHidden/>
+              </w:rPr>
+              <w:tab/>
+            </w:r>
+            <w:r>
+              <w:rPr>
+                <w:noProof/>
+                <w:webHidden/>
+              </w:rPr>
+              <w:fldChar w:fldCharType="begin"/>
+            </w:r>
+            <w:r>
+              <w:rPr>
+                <w:noProof/>
+                <w:webHidden/>
+              </w:rPr>
+              <w:instrText xml:space="preserve"> PAGEREF _Toc59198331 \h </w:instrText>
+            </w:r>
+            <w:r>
+              <w:rPr>
+                <w:noProof/>
+                <w:webHidden/>
+              </w:rPr>
+            </w:r>
+            <w:r>
+              <w:rPr>
+                <w:noProof/>
+                <w:webHidden/>
+              </w:rPr>
+              <w:fldChar w:fldCharType="separate"/>
+            </w:r>
+            <w:r>
+              <w:rPr>
+                <w:noProof/>
+                <w:webHidden/>
+              </w:rPr>
+              <w:t>12</w:t>
+            </w:r>
+            <w:r>
+              <w:rPr>
+                <w:noProof/>
+                <w:webHidden/>
+              </w:rPr>
+              <w:fldChar w:fldCharType="end"/>
+            </w:r>
+          </w:hyperlink>
+        </w:p>
+        <w:p>
+          <w:pPr>
+            <w:pStyle w:val="TM3"/>
+            <w:tabs>
+              <w:tab w:val="right" w:leader="dot" w:pos="9062"/>
+            </w:tabs>
+            <w:rPr>
+              <w:rFonts w:eastAsiaTheme="minorEastAsia"/>
+              <w:noProof/>
+              <w:lang w:eastAsia="fr-FR"/>
+            </w:rPr>
+          </w:pPr>
+          <w:hyperlink w:anchor="_Toc59198332" w:history="1">
+            <w:r>
+              <w:rPr>
+                <w:rStyle w:val="Lienhypertexte"/>
+                <w:noProof/>
+                <w:lang w:val="en-US"/>
+              </w:rPr>
+              <w:t>Algorithm of Level 5 :</w:t>
+            </w:r>
+            <w:r>
+              <w:rPr>
+                <w:noProof/>
+                <w:webHidden/>
+              </w:rPr>
+              <w:tab/>
+            </w:r>
+            <w:r>
+              <w:rPr>
+                <w:noProof/>
+                <w:webHidden/>
+              </w:rPr>
+              <w:fldChar w:fldCharType="begin"/>
+            </w:r>
+            <w:r>
+              <w:rPr>
+                <w:noProof/>
+                <w:webHidden/>
+              </w:rPr>
+              <w:instrText xml:space="preserve"> PAGEREF _Toc59198332 \h </w:instrText>
+            </w:r>
+            <w:r>
+              <w:rPr>
+                <w:noProof/>
+                <w:webHidden/>
+              </w:rPr>
+            </w:r>
+            <w:r>
+              <w:rPr>
+                <w:noProof/>
+                <w:webHidden/>
+              </w:rPr>
+              <w:fldChar w:fldCharType="separate"/>
+            </w:r>
+            <w:r>
+              <w:rPr>
+                <w:noProof/>
+                <w:webHidden/>
+              </w:rPr>
+              <w:t>13</w:t>
+            </w:r>
+            <w:r>
+              <w:rPr>
+                <w:noProof/>
+                <w:webHidden/>
+              </w:rPr>
+              <w:fldChar w:fldCharType="end"/>
+            </w:r>
+          </w:hyperlink>
+        </w:p>
+        <w:p>
+          <w:pPr>
+            <w:pStyle w:val="TM1"/>
+            <w:tabs>
+              <w:tab w:val="left" w:pos="660"/>
+              <w:tab w:val="right" w:leader="dot" w:pos="9062"/>
+            </w:tabs>
+            <w:rPr>
+              <w:rFonts w:eastAsiaTheme="minorEastAsia"/>
+              <w:noProof/>
+              <w:lang w:eastAsia="fr-FR"/>
+            </w:rPr>
+          </w:pPr>
+          <w:hyperlink w:anchor="_Toc59198333" w:history="1">
+            <w:r>
+              <w:rPr>
+                <w:rStyle w:val="Lienhypertexte"/>
+                <w:noProof/>
+              </w:rPr>
+              <w:t>2.8</w:t>
+            </w:r>
+            <w:r>
+              <w:rPr>
+                <w:rFonts w:eastAsiaTheme="minorEastAsia"/>
+                <w:noProof/>
+                <w:lang w:eastAsia="fr-FR"/>
+              </w:rPr>
+              <w:tab/>
+            </w:r>
+            <w:r>
+              <w:rPr>
+                <w:rStyle w:val="Lienhypertexte"/>
+                <w:noProof/>
+              </w:rPr>
               <w:t>Bonus 1 – Un sapin plus grand !</w:t>
             </w:r>
             <w:r>
@@ -1680,7 +1768,7 @@
                 <w:noProof/>
                 <w:webHidden/>
               </w:rPr>
-              <w:instrText xml:space="preserve"> PAGEREF _Toc59133370 \h </w:instrText>
+              <w:instrText xml:space="preserve"> PAGEREF _Toc59198333 \h </w:instrText>
             </w:r>
             <w:r>
               <w:rPr>
@@ -1700,7 +1788,93 @@
                 <w:noProof/>
                 <w:webHidden/>
               </w:rPr>
-              <w:t>14</w:t>
+              <w:t>15</w:t>
+            </w:r>
+            <w:r>
+              <w:rPr>
+                <w:noProof/>
+                <w:webHidden/>
+              </w:rPr>
+              <w:fldChar w:fldCharType="end"/>
+            </w:r>
+          </w:hyperlink>
+        </w:p>
+        <w:p>
+          <w:pPr>
+            <w:pStyle w:val="TM1"/>
+            <w:tabs>
+              <w:tab w:val="left" w:pos="660"/>
+              <w:tab w:val="right" w:leader="dot" w:pos="9062"/>
+            </w:tabs>
+            <w:rPr>
+              <w:rFonts w:eastAsiaTheme="minorEastAsia"/>
+              <w:noProof/>
+              <w:lang w:eastAsia="fr-FR"/>
+            </w:rPr>
+          </w:pPr>
+          <w:hyperlink w:anchor="_Toc59198334" w:history="1">
+            <w:r>
+              <w:rPr>
+                <w:rStyle w:val="Lienhypertexte"/>
+                <w:noProof/>
+              </w:rPr>
+              <w:t>2.9</w:t>
+            </w:r>
+            <w:r>
+              <w:rPr>
+                <w:rFonts w:eastAsiaTheme="minorEastAsia"/>
+                <w:noProof/>
+                <w:lang w:eastAsia="fr-FR"/>
+              </w:rPr>
+              <w:tab/>
+            </w:r>
+            <w:r>
+              <w:rPr>
+                <w:rStyle w:val="Lienhypertexte"/>
+                <w:noProof/>
+              </w:rPr>
+              <w:t>Bonus 2 – Beaucoup de sapins !</w:t>
+            </w:r>
+            <w:r>
+              <w:rPr>
+                <w:noProof/>
+                <w:webHidden/>
+              </w:rPr>
+              <w:tab/>
+            </w:r>
+            <w:r>
+              <w:rPr>
+                <w:noProof/>
+                <w:webHidden/>
+              </w:rPr>
+              <w:fldChar w:fldCharType="begin"/>
+            </w:r>
+            <w:r>
+              <w:rPr>
+                <w:noProof/>
+                <w:webHidden/>
+              </w:rPr>
+              <w:instrText xml:space="preserve"> PAGEREF _Toc59198334 \h </w:instrText>
+            </w:r>
+            <w:r>
+              <w:rPr>
+                <w:noProof/>
+                <w:webHidden/>
+              </w:rPr>
+            </w:r>
+            <w:r>
+              <w:rPr>
+                <w:noProof/>
+                <w:webHidden/>
+              </w:rPr>
+              <w:fldChar w:fldCharType="separate"/>
+            </w:r>
+            <w:r>
+              <w:rPr>
+                <w:noProof/>
+                <w:webHidden/>
+              </w:rPr>
+              <w:t>16</w:t>
             </w:r>
             <w:r>
               <w:rPr>
@@ -1724,7 +1898,7 @@
               <w:lang w:eastAsia="fr-FR"/>
             </w:rPr>
           </w:pPr>
-          <w:hyperlink w:anchor="_Toc59133371" w:history="1">
+          <w:hyperlink w:anchor="_Toc59198335" w:history="1">
             <w:r>
               <w:rPr>
                 <w:rStyle w:val="Lienhypertexte"/>
@@ -1766,7 +1940,7 @@
                 <w:noProof/>
                 <w:webHidden/>
               </w:rPr>
-              <w:instrText xml:space="preserve"> PAGEREF _Toc59133371 \h </w:instrText>
+              <w:instrText xml:space="preserve"> PAGEREF _Toc59198335 \h </w:instrText>
             </w:r>
             <w:r>
               <w:rPr>
@@ -1786,7 +1960,7 @@
                 <w:noProof/>
                 <w:webHidden/>
               </w:rPr>
-              <w:t>15</w:t>
+              <w:t>17</w:t>
             </w:r>
             <w:r>
               <w:rPr>
@@ -1810,7 +1984,7 @@
               <w:lang w:eastAsia="fr-FR"/>
             </w:rPr>
           </w:pPr>
-          <w:hyperlink w:anchor="_Toc59133372" w:history="1">
+          <w:hyperlink w:anchor="_Toc59198336" w:history="1">
             <w:r>
               <w:rPr>
                 <w:rStyle w:val="Lienhypertexte"/>
@@ -1852,7 +2026,7 @@
                 <w:noProof/>
                 <w:webHidden/>
               </w:rPr>
-              <w:instrText xml:space="preserve"> PAGEREF _Toc59133372 \h </w:instrText>
+              <w:instrText xml:space="preserve"> PAGEREF _Toc59198336 \h </w:instrText>
             </w:r>
             <w:r>
               <w:rPr>
@@ -1872,7 +2046,7 @@
                 <w:noProof/>
                 <w:webHidden/>
               </w:rPr>
-              <w:t>15</w:t>
+              <w:t>17</w:t>
             </w:r>
             <w:r>
               <w:rPr>
@@ -1896,7 +2070,7 @@
               <w:lang w:eastAsia="fr-FR"/>
             </w:rPr>
           </w:pPr>
-          <w:hyperlink w:anchor="_Toc59133373" w:history="1">
+          <w:hyperlink w:anchor="_Toc59198337" w:history="1">
             <w:r>
               <w:rPr>
                 <w:rStyle w:val="Lienhypertexte"/>
@@ -1938,7 +2112,7 @@
                 <w:noProof/>
                 <w:webHidden/>
               </w:rPr>
-              <w:instrText xml:space="preserve"> PAGEREF _Toc59133373 \h </w:instrText>
+              <w:instrText xml:space="preserve"> PAGEREF _Toc59198337 \h </w:instrText>
             </w:r>
             <w:r>
               <w:rPr>
@@ -1958,7 +2132,7 @@
                 <w:noProof/>
                 <w:webHidden/>
               </w:rPr>
-              <w:t>15</w:t>
+              <w:t>26</w:t>
             </w:r>
             <w:r>
               <w:rPr>
@@ -1982,7 +2156,7 @@
               <w:lang w:eastAsia="fr-FR"/>
             </w:rPr>
           </w:pPr>
-          <w:hyperlink w:anchor="_Toc59133374" w:history="1">
+          <w:hyperlink w:anchor="_Toc59198338" w:history="1">
             <w:r>
               <w:rPr>
                 <w:rStyle w:val="Lienhypertexte"/>
@@ -2003,7 +2177,7 @@
                 <w:rStyle w:val="Lienhypertexte"/>
                 <w:noProof/>
               </w:rPr>
-              <w:t>Grillé de correction</w:t>
+              <w:t>Grille de correction</w:t>
             </w:r>
             <w:r>
               <w:rPr>
@@ -2024,7 +2198,7 @@
                 <w:noProof/>
                 <w:webHidden/>
               </w:rPr>
-              <w:instrText xml:space="preserve"> PAGEREF _Toc59133374 \h </w:instrText>
+              <w:instrText xml:space="preserve"> PAGEREF _Toc59198338 \h </w:instrText>
             </w:r>
             <w:r>
               <w:rPr>
@@ -2044,7 +2218,7 @@
                 <w:noProof/>
                 <w:webHidden/>
               </w:rPr>
-              <w:t>16</w:t>
+              <w:t>27</w:t>
             </w:r>
             <w:r>
               <w:rPr>
@@ -2068,7 +2242,7 @@
               <w:lang w:eastAsia="fr-FR"/>
             </w:rPr>
           </w:pPr>
-          <w:hyperlink w:anchor="_Toc59133375" w:history="1">
+          <w:hyperlink w:anchor="_Toc59198339" w:history="1">
             <w:r>
               <w:rPr>
                 <w:rStyle w:val="Lienhypertexte"/>
@@ -2110,7 +2284,7 @@
                 <w:noProof/>
                 <w:webHidden/>
               </w:rPr>
-              <w:instrText xml:space="preserve"> PAGEREF _Toc59133375 \h </w:instrText>
+              <w:instrText xml:space="preserve"> PAGEREF _Toc59198339 \h </w:instrText>
             </w:r>
             <w:r>
               <w:rPr>
@@ -2130,7 +2304,7 @@
                 <w:noProof/>
                 <w:webHidden/>
               </w:rPr>
-              <w:t>17</w:t>
+              <w:t>28</w:t>
             </w:r>
             <w:r>
               <w:rPr>
@@ -2165,9 +2339,8 @@
           <w:numId w:val="11"/>
         </w:numPr>
       </w:pPr>
-      <w:bookmarkStart w:id="0" w:name="_Toc59133353"/>
-      <w:r>
-        <w:lastRenderedPageBreak/>
+      <w:bookmarkStart w:id="0" w:name="_Toc59198315"/>
+      <w:r>
         <w:t>Introduction</w:t>
       </w:r>
       <w:bookmarkEnd w:id="0"/>
@@ -2180,7 +2353,7 @@
           <w:numId w:val="11"/>
         </w:numPr>
       </w:pPr>
-      <w:bookmarkStart w:id="1" w:name="_Toc59133354"/>
+      <w:bookmarkStart w:id="1" w:name="_Toc59198316"/>
       <w:r>
         <w:t>Objectif de l’expérience professionnelle pour l’apprenant</w:t>
       </w:r>
@@ -2201,7 +2374,7 @@
           <w:numId w:val="11"/>
         </w:numPr>
       </w:pPr>
-      <w:bookmarkStart w:id="2" w:name="_Toc59133355"/>
+      <w:bookmarkStart w:id="2" w:name="_Toc59198317"/>
       <w:r>
         <w:t>Calendrier Campus Contest</w:t>
       </w:r>
@@ -2222,7 +2395,7 @@
           <w:numId w:val="11"/>
         </w:numPr>
       </w:pPr>
-      <w:bookmarkStart w:id="3" w:name="_Toc59133356"/>
+      <w:bookmarkStart w:id="3" w:name="_Toc59198318"/>
       <w:r>
         <w:t>Modalités</w:t>
       </w:r>
@@ -2383,7 +2556,7 @@
           <w:numId w:val="11"/>
         </w:numPr>
       </w:pPr>
-      <w:bookmarkStart w:id="4" w:name="_Toc59133357"/>
+      <w:bookmarkStart w:id="4" w:name="_Toc59198319"/>
       <w:r>
         <w:t>Évaluations</w:t>
       </w:r>
@@ -2411,7 +2584,7 @@
           <w:numId w:val="11"/>
         </w:numPr>
       </w:pPr>
-      <w:bookmarkStart w:id="5" w:name="_Toc59133358"/>
+      <w:bookmarkStart w:id="5" w:name="_Toc59198320"/>
       <w:r>
         <w:lastRenderedPageBreak/>
         <w:t>Contexte : Christmas Tree</w:t>
@@ -2432,9 +2605,11 @@
           <w:numId w:val="11"/>
         </w:numPr>
       </w:pPr>
+      <w:bookmarkStart w:id="6" w:name="_Toc59198321"/>
       <w:r>
         <w:t>Critères de réalisation</w:t>
       </w:r>
+      <w:bookmarkEnd w:id="6"/>
     </w:p>
     <w:p/>
     <w:p>
@@ -2514,19 +2689,47 @@
           <w:numId w:val="11"/>
         </w:numPr>
       </w:pPr>
-      <w:bookmarkStart w:id="6" w:name="_Toc59133359"/>
+      <w:bookmarkStart w:id="7" w:name="_Toc59198322"/>
       <w:r>
         <w:t>Rendus attendus : Team Workflow</w:t>
       </w:r>
-      <w:bookmarkEnd w:id="6"/>
-    </w:p>
-    <w:p/>
-    <w:p>
-      <w:r>
-        <w:t>Avec votre binôme, vous devez travailler en collaboration. Pour cela, GIT est obligatoire. Veillez également à déposer votre code sur GitHub Votre projet doit comporter : - Des commits réguliers - Un fichier README.md propre et formaté markdown (français ou anglais).</w:t>
-      </w:r>
-    </w:p>
-    <w:p/>
+      <w:bookmarkEnd w:id="7"/>
+    </w:p>
+    <w:p/>
+    <w:p>
+      <w:pPr>
+        <w:pStyle w:val="Sansinterligne"/>
+      </w:pPr>
+      <w:r>
+        <w:t>Avec votre binôme, vous devez travailler en collaboration. Pour cela, GIT est obligatoire. Veillez également à déposer votre code sur GitHub</w:t>
+      </w:r>
+      <w:r>
+        <w:t>.</w:t>
+      </w:r>
+    </w:p>
+    <w:p>
+      <w:r>
+        <w:t>Votre projet doit comporter :</w:t>
+      </w:r>
+    </w:p>
+    <w:p>
+      <w:r>
+        <w:t xml:space="preserve">- Des </w:t>
+      </w:r>
+      <w:proofErr w:type="spellStart"/>
+      <w:r>
+        <w:t>commits</w:t>
+      </w:r>
+      <w:proofErr w:type="spellEnd"/>
+      <w:r>
+        <w:t xml:space="preserve"> réguliers</w:t>
+      </w:r>
+    </w:p>
+    <w:p>
+      <w:r>
+        <w:t>- Un fichier README.md propre et formaté markdown (français ou anglais).</w:t>
+      </w:r>
+    </w:p>
     <w:p/>
     <w:p/>
     <w:p/>
@@ -2543,12 +2746,12 @@
           <w:numId w:val="11"/>
         </w:numPr>
       </w:pPr>
-      <w:bookmarkStart w:id="7" w:name="_Toc59133360"/>
+      <w:bookmarkStart w:id="8" w:name="_Toc59198323"/>
       <w:r>
         <w:lastRenderedPageBreak/>
         <w:t>Niveau 1 – Le sapin à 3 étages</w:t>
       </w:r>
-      <w:bookmarkEnd w:id="7"/>
+      <w:bookmarkEnd w:id="8"/>
     </w:p>
     <w:p/>
     <w:p>
@@ -2626,7 +2829,7 @@
           <w:lang w:val="en-US"/>
         </w:rPr>
       </w:pPr>
-      <w:bookmarkStart w:id="8" w:name="_Toc59133361"/>
+      <w:bookmarkStart w:id="9" w:name="_Toc59198324"/>
       <w:r>
         <w:rPr>
           <w:lang w:val="en-US"/>
@@ -2645,7 +2848,7 @@
         </w:rPr>
         <w:t>:</w:t>
       </w:r>
-      <w:bookmarkEnd w:id="8"/>
+      <w:bookmarkEnd w:id="9"/>
     </w:p>
     <w:p>
       <w:pPr>
@@ -3024,12 +3227,20 @@
           <w:lang w:val="en-US"/>
         </w:rPr>
       </w:pPr>
+      <w:proofErr w:type="spellStart"/>
       <w:r>
         <w:rPr>
           <w:lang w:val="en-US"/>
         </w:rPr>
         <w:lastRenderedPageBreak/>
-        <w:t xml:space="preserve">stars_nb = </w:t>
+        <w:t>stars_nb</w:t>
+      </w:r>
+      <w:proofErr w:type="spellEnd"/>
+      <w:r>
+        <w:rPr>
+          <w:lang w:val="en-US"/>
+        </w:rPr>
+        <w:t xml:space="preserve"> = </w:t>
       </w:r>
       <w:r>
         <w:rPr>
@@ -3490,7 +3701,7 @@
           <w:lang w:val="en-US"/>
         </w:rPr>
       </w:pPr>
-      <w:bookmarkStart w:id="9" w:name="_Toc59133362"/>
+      <w:bookmarkStart w:id="10" w:name="_Toc59198325"/>
       <w:r>
         <w:rPr>
           <w:lang w:val="en-US"/>
@@ -3498,7 +3709,7 @@
         <w:lastRenderedPageBreak/>
         <w:t>Niveau 2 – Tronc</w:t>
       </w:r>
-      <w:bookmarkEnd w:id="9"/>
+      <w:bookmarkEnd w:id="10"/>
     </w:p>
     <w:p>
       <w:pPr>
@@ -3577,7 +3788,7 @@
           <w:lang w:val="en-US"/>
         </w:rPr>
       </w:pPr>
-      <w:bookmarkStart w:id="10" w:name="_Toc59133363"/>
+      <w:bookmarkStart w:id="11" w:name="_Toc59198326"/>
       <w:r>
         <w:rPr>
           <w:lang w:val="en-US"/>
@@ -3596,7 +3807,7 @@
         </w:rPr>
         <w:t>:</w:t>
       </w:r>
-      <w:bookmarkEnd w:id="10"/>
+      <w:bookmarkEnd w:id="11"/>
     </w:p>
     <w:p>
       <w:pPr>
@@ -3920,7 +4131,7 @@
           <w:lang w:val="en-US"/>
         </w:rPr>
       </w:pPr>
-      <w:bookmarkStart w:id="11" w:name="_Toc59133364"/>
+      <w:bookmarkStart w:id="12" w:name="_Toc59198327"/>
       <w:r>
         <w:rPr>
           <w:lang w:val="en-US"/>
@@ -3928,7 +4139,7 @@
         <w:lastRenderedPageBreak/>
         <w:t>Niveau 3 – Guirlandes</w:t>
       </w:r>
-      <w:bookmarkEnd w:id="11"/>
+      <w:bookmarkEnd w:id="12"/>
     </w:p>
     <w:p>
       <w:pPr>
@@ -4025,7 +4236,7 @@
           <w:lang w:val="en-US"/>
         </w:rPr>
       </w:pPr>
-      <w:bookmarkStart w:id="12" w:name="_Toc59133365"/>
+      <w:bookmarkStart w:id="13" w:name="_Toc59198328"/>
       <w:r>
         <w:rPr>
           <w:lang w:val="en-US"/>
@@ -4044,7 +4255,7 @@
         </w:rPr>
         <w:t> :</w:t>
       </w:r>
-      <w:bookmarkEnd w:id="12"/>
+      <w:bookmarkEnd w:id="13"/>
     </w:p>
     <w:p>
       <w:pPr>
@@ -5211,7 +5422,7 @@
           <w:lang w:val="en-US"/>
         </w:rPr>
       </w:pPr>
-      <w:bookmarkStart w:id="13" w:name="_Toc59133366"/>
+      <w:bookmarkStart w:id="14" w:name="_Toc59198329"/>
       <w:r>
         <w:rPr>
           <w:lang w:val="en-US"/>
@@ -5219,7 +5430,7 @@
         <w:lastRenderedPageBreak/>
         <w:t>Niveau 4 – Boules de Noël</w:t>
       </w:r>
-      <w:bookmarkEnd w:id="13"/>
+      <w:bookmarkEnd w:id="14"/>
     </w:p>
     <w:p>
       <w:pPr>
@@ -5298,7 +5509,7 @@
           <w:lang w:val="en-US"/>
         </w:rPr>
       </w:pPr>
-      <w:bookmarkStart w:id="14" w:name="_Toc59133367"/>
+      <w:bookmarkStart w:id="15" w:name="_Toc59198330"/>
       <w:r>
         <w:rPr>
           <w:lang w:val="en-US"/>
@@ -5312,7 +5523,7 @@
         </w:rPr>
         <w:t>4 :</w:t>
       </w:r>
-      <w:bookmarkEnd w:id="14"/>
+      <w:bookmarkEnd w:id="15"/>
       <w:proofErr w:type="gramEnd"/>
     </w:p>
     <w:p>
@@ -6248,12 +6459,12 @@
           <w:numId w:val="11"/>
         </w:numPr>
       </w:pPr>
-      <w:bookmarkStart w:id="15" w:name="_Toc59133368"/>
+      <w:bookmarkStart w:id="16" w:name="_Toc59198331"/>
       <w:r>
         <w:lastRenderedPageBreak/>
         <w:t>Niveau 5 – L’étoile finale de la mort !</w:t>
       </w:r>
-      <w:bookmarkEnd w:id="15"/>
+      <w:bookmarkEnd w:id="16"/>
     </w:p>
     <w:p/>
     <w:p>
@@ -6336,7 +6547,7 @@
           <w:lang w:val="en-US"/>
         </w:rPr>
       </w:pPr>
-      <w:bookmarkStart w:id="16" w:name="_Toc59133369"/>
+      <w:bookmarkStart w:id="17" w:name="_Toc59198332"/>
       <w:r>
         <w:rPr>
           <w:lang w:val="en-US"/>
@@ -6351,7 +6562,7 @@
         </w:rPr>
         <w:t>5 :</w:t>
       </w:r>
-      <w:bookmarkEnd w:id="16"/>
+      <w:bookmarkEnd w:id="17"/>
       <w:proofErr w:type="gramEnd"/>
     </w:p>
     <w:p>
@@ -8495,12 +8706,12 @@
           <w:numId w:val="11"/>
         </w:numPr>
       </w:pPr>
-      <w:bookmarkStart w:id="17" w:name="_Toc59133370"/>
+      <w:bookmarkStart w:id="18" w:name="_Toc59198333"/>
       <w:r>
         <w:lastRenderedPageBreak/>
         <w:t>Bonus 1 – Un sapin plus grand !</w:t>
       </w:r>
-      <w:bookmarkEnd w:id="17"/>
+      <w:bookmarkEnd w:id="18"/>
     </w:p>
     <w:p/>
     <w:p>
@@ -8591,6 +8802,7 @@
           <w:numId w:val="11"/>
         </w:numPr>
       </w:pPr>
+      <w:bookmarkStart w:id="19" w:name="_Toc59198334"/>
       <w:r>
         <w:lastRenderedPageBreak/>
         <w:t xml:space="preserve">Bonus </w:t>
@@ -8604,6 +8816,7 @@
       <w:r>
         <w:t>Beaucoup de sapins !</w:t>
       </w:r>
+      <w:bookmarkEnd w:id="19"/>
     </w:p>
     <w:p/>
     <w:p>
@@ -8686,7 +8899,7 @@
           <w:numId w:val="13"/>
         </w:numPr>
       </w:pPr>
-      <w:bookmarkStart w:id="18" w:name="_Toc59133371"/>
+      <w:bookmarkStart w:id="20" w:name="_Toc59198335"/>
       <w:r>
         <w:lastRenderedPageBreak/>
         <w:t xml:space="preserve">Rendu </w:t>
@@ -8697,7 +8910,7 @@
       <w:r>
         <w:t xml:space="preserve"> Fundamentals</w:t>
       </w:r>
-      <w:bookmarkEnd w:id="18"/>
+      <w:bookmarkEnd w:id="20"/>
     </w:p>
     <w:p/>
     <w:p>
@@ -8713,11 +8926,11 @@
           <w:numId w:val="13"/>
         </w:numPr>
       </w:pPr>
-      <w:bookmarkStart w:id="19" w:name="_Toc59133372"/>
+      <w:bookmarkStart w:id="21" w:name="_Toc59198336"/>
       <w:r>
         <w:t>Rendus attendus (Document Word) :</w:t>
       </w:r>
-      <w:bookmarkEnd w:id="19"/>
+      <w:bookmarkEnd w:id="21"/>
     </w:p>
     <w:p/>
     <w:p>
@@ -10180,12 +10393,12 @@
           <w:numId w:val="13"/>
         </w:numPr>
       </w:pPr>
-      <w:bookmarkStart w:id="20" w:name="_Toc59133373"/>
+      <w:bookmarkStart w:id="22" w:name="_Toc59198337"/>
       <w:r>
         <w:lastRenderedPageBreak/>
         <w:t>Bonus (au choix, fournir POC et doc) :</w:t>
       </w:r>
-      <w:bookmarkEnd w:id="20"/>
+      <w:bookmarkEnd w:id="22"/>
     </w:p>
     <w:p/>
     <w:p>
@@ -10204,6 +10417,7 @@
       <w:pPr>
         <w:ind w:left="360"/>
       </w:pPr>
+      <w:bookmarkStart w:id="23" w:name="_Hlk59198074"/>
       <w:r>
         <w:t xml:space="preserve">Docs : </w:t>
       </w:r>
@@ -10216,6 +10430,7 @@
         </w:r>
       </w:hyperlink>
     </w:p>
+    <w:bookmarkEnd w:id="23"/>
     <w:p>
       <w:pPr>
         <w:ind w:left="360"/>
@@ -10264,7 +10479,7 @@
           <w:numId w:val="13"/>
         </w:numPr>
       </w:pPr>
-      <w:bookmarkStart w:id="21" w:name="_Toc59133374"/>
+      <w:bookmarkStart w:id="24" w:name="_Toc59198338"/>
       <w:r>
         <w:lastRenderedPageBreak/>
         <w:t>Grill</w:t>
@@ -10275,7 +10490,7 @@
       <w:r>
         <w:t xml:space="preserve"> de correction</w:t>
       </w:r>
-      <w:bookmarkEnd w:id="21"/>
+      <w:bookmarkEnd w:id="24"/>
     </w:p>
     <w:p/>
     <w:p>
@@ -11493,12 +11708,12 @@
           <w:numId w:val="13"/>
         </w:numPr>
       </w:pPr>
-      <w:bookmarkStart w:id="22" w:name="_Toc59133375"/>
+      <w:bookmarkStart w:id="25" w:name="_Toc59198339"/>
       <w:r>
         <w:lastRenderedPageBreak/>
         <w:t>Annexe : Liste des courriels</w:t>
       </w:r>
-      <w:bookmarkEnd w:id="22"/>
+      <w:bookmarkEnd w:id="25"/>
     </w:p>
     <w:p/>
     <w:p>
